--- a/backend-app/docs/ers/ERS.docx
+++ b/backend-app/docs/ers/ERS.docx
@@ -35,7 +35,7 @@
       </w:r>
       <w:r>
         <w:rPr/>
-        <w:t xml:space="preserve"> Generado automáticamente: 2025-12-05T03:28:30.697Z</w:t>
+        <w:t xml:space="preserve"> Generado automáticamente: 2025-12-05T20:33:40.108Z</w:t>
       </w:r>
     </w:p>
     <w:p>
@@ -1145,7 +1145,7 @@
             </w:pPr>
             <w:r>
               <w:rPr/>
-              <w:t xml:space="preserve"> Pendiente</w:t>
+              <w:t xml:space="preserve"> Validado con el cliente</w:t>
             </w:r>
           </w:p>
         </w:tc>
@@ -1175,7 +1175,7 @@
             </w:pPr>
             <w:r>
               <w:rPr/>
-              <w:t xml:space="preserve"> N/D</w:t>
+              <w:t xml:space="preserve"> 05-12-2025</w:t>
             </w:r>
           </w:p>
         </w:tc>
@@ -1526,7 +1526,7 @@
             </w:pPr>
             <w:r>
               <w:rPr/>
-              <w:t xml:space="preserve"> Pendiente</w:t>
+              <w:t xml:space="preserve"> Validado con el cliente</w:t>
             </w:r>
           </w:p>
         </w:tc>
@@ -1556,7 +1556,7 @@
             </w:pPr>
             <w:r>
               <w:rPr/>
-              <w:t xml:space="preserve"> N/D</w:t>
+              <w:t xml:space="preserve"> 05-12-2025</w:t>
             </w:r>
           </w:p>
         </w:tc>
@@ -1933,7 +1933,7 @@
             </w:pPr>
             <w:r>
               <w:rPr/>
-              <w:t xml:space="preserve"> Pendiente</w:t>
+              <w:t xml:space="preserve"> Validado con el cliente</w:t>
             </w:r>
           </w:p>
         </w:tc>
@@ -1963,7 +1963,7 @@
             </w:pPr>
             <w:r>
               <w:rPr/>
-              <w:t xml:space="preserve"> N/D</w:t>
+              <w:t xml:space="preserve"> 05-12-2025</w:t>
             </w:r>
           </w:p>
         </w:tc>
@@ -2314,7 +2314,7 @@
             </w:pPr>
             <w:r>
               <w:rPr/>
-              <w:t xml:space="preserve"> Pendiente</w:t>
+              <w:t xml:space="preserve"> Validado con el cliente</w:t>
             </w:r>
           </w:p>
         </w:tc>
@@ -2344,7 +2344,7 @@
             </w:pPr>
             <w:r>
               <w:rPr/>
-              <w:t xml:space="preserve"> N/D</w:t>
+              <w:t xml:space="preserve"> 05-12-2025</w:t>
             </w:r>
           </w:p>
         </w:tc>
@@ -2734,7 +2734,7 @@
             </w:pPr>
             <w:r>
               <w:rPr/>
-              <w:t xml:space="preserve"> Pendiente</w:t>
+              <w:t xml:space="preserve"> Validado con el cliente</w:t>
             </w:r>
           </w:p>
         </w:tc>
@@ -2764,7 +2764,7 @@
             </w:pPr>
             <w:r>
               <w:rPr/>
-              <w:t xml:space="preserve"> N/D</w:t>
+              <w:t xml:space="preserve"> 05-12-2025</w:t>
             </w:r>
           </w:p>
         </w:tc>
@@ -3167,7 +3167,7 @@
             </w:pPr>
             <w:r>
               <w:rPr/>
-              <w:t xml:space="preserve"> Pendiente</w:t>
+              <w:t xml:space="preserve"> Validado con el cliente</w:t>
             </w:r>
           </w:p>
         </w:tc>
@@ -3197,7 +3197,7 @@
             </w:pPr>
             <w:r>
               <w:rPr/>
-              <w:t xml:space="preserve"> N/D</w:t>
+              <w:t xml:space="preserve"> 05-12-2025</w:t>
             </w:r>
           </w:p>
         </w:tc>
@@ -3587,7 +3587,7 @@
             </w:pPr>
             <w:r>
               <w:rPr/>
-              <w:t xml:space="preserve"> Pendiente</w:t>
+              <w:t xml:space="preserve"> Validado con el cliente</w:t>
             </w:r>
           </w:p>
         </w:tc>
@@ -3617,7 +3617,7 @@
             </w:pPr>
             <w:r>
               <w:rPr/>
-              <w:t xml:space="preserve"> N/D</w:t>
+              <w:t xml:space="preserve"> 05-12-2025</w:t>
             </w:r>
           </w:p>
         </w:tc>
@@ -3994,7 +3994,7 @@
             </w:pPr>
             <w:r>
               <w:rPr/>
-              <w:t xml:space="preserve"> Pendiente</w:t>
+              <w:t xml:space="preserve"> Validado con el cliente</w:t>
             </w:r>
           </w:p>
         </w:tc>
@@ -4024,7 +4024,7 @@
             </w:pPr>
             <w:r>
               <w:rPr/>
-              <w:t xml:space="preserve"> N/D</w:t>
+              <w:t xml:space="preserve"> 05-12-2025</w:t>
             </w:r>
           </w:p>
         </w:tc>
@@ -4401,7 +4401,7 @@
             </w:pPr>
             <w:r>
               <w:rPr/>
-              <w:t xml:space="preserve"> Pendiente</w:t>
+              <w:t xml:space="preserve"> Validado con el cliente</w:t>
             </w:r>
           </w:p>
         </w:tc>
@@ -4431,7 +4431,7 @@
             </w:pPr>
             <w:r>
               <w:rPr/>
-              <w:t xml:space="preserve"> N/D</w:t>
+              <w:t xml:space="preserve"> 05-12-2025</w:t>
             </w:r>
           </w:p>
         </w:tc>
@@ -4821,7 +4821,7 @@
             </w:pPr>
             <w:r>
               <w:rPr/>
-              <w:t xml:space="preserve"> Pendiente</w:t>
+              <w:t xml:space="preserve"> Validado con el cliente</w:t>
             </w:r>
           </w:p>
         </w:tc>
@@ -4851,7 +4851,7 @@
             </w:pPr>
             <w:r>
               <w:rPr/>
-              <w:t xml:space="preserve"> N/D</w:t>
+              <w:t xml:space="preserve"> 05-12-2025</w:t>
             </w:r>
           </w:p>
         </w:tc>
@@ -5228,7 +5228,7 @@
             </w:pPr>
             <w:r>
               <w:rPr/>
-              <w:t xml:space="preserve"> Pendiente</w:t>
+              <w:t xml:space="preserve"> Validado con el cliente</w:t>
             </w:r>
           </w:p>
         </w:tc>
@@ -5258,7 +5258,7 @@
             </w:pPr>
             <w:r>
               <w:rPr/>
-              <w:t xml:space="preserve"> N/D</w:t>
+              <w:t xml:space="preserve"> 05-12-2025</w:t>
             </w:r>
           </w:p>
         </w:tc>
@@ -5648,7 +5648,7 @@
             </w:pPr>
             <w:r>
               <w:rPr/>
-              <w:t xml:space="preserve"> Pendiente</w:t>
+              <w:t xml:space="preserve"> Validado con el cliente</w:t>
             </w:r>
           </w:p>
         </w:tc>
@@ -5678,7 +5678,7 @@
             </w:pPr>
             <w:r>
               <w:rPr/>
-              <w:t xml:space="preserve"> N/D</w:t>
+              <w:t xml:space="preserve"> 05-12-2025</w:t>
             </w:r>
           </w:p>
         </w:tc>
@@ -6081,7 +6081,7 @@
             </w:pPr>
             <w:r>
               <w:rPr/>
-              <w:t xml:space="preserve"> Pendiente</w:t>
+              <w:t xml:space="preserve"> Validado con el cliente</w:t>
             </w:r>
           </w:p>
         </w:tc>
@@ -6111,7 +6111,7 @@
             </w:pPr>
             <w:r>
               <w:rPr/>
-              <w:t xml:space="preserve"> N/D</w:t>
+              <w:t xml:space="preserve"> 05-12-2025</w:t>
             </w:r>
           </w:p>
         </w:tc>
@@ -6501,7 +6501,7 @@
             </w:pPr>
             <w:r>
               <w:rPr/>
-              <w:t xml:space="preserve"> Pendiente</w:t>
+              <w:t xml:space="preserve"> Validado con el cliente</w:t>
             </w:r>
           </w:p>
         </w:tc>
@@ -6531,7 +6531,7 @@
             </w:pPr>
             <w:r>
               <w:rPr/>
-              <w:t xml:space="preserve"> N/D</w:t>
+              <w:t xml:space="preserve"> 05-12-2025</w:t>
             </w:r>
           </w:p>
         </w:tc>
@@ -6921,7 +6921,7 @@
             </w:pPr>
             <w:r>
               <w:rPr/>
-              <w:t xml:space="preserve"> Pendiente</w:t>
+              <w:t xml:space="preserve"> Validado con el cliente</w:t>
             </w:r>
           </w:p>
         </w:tc>
@@ -6951,7 +6951,7 @@
             </w:pPr>
             <w:r>
               <w:rPr/>
-              <w:t xml:space="preserve"> N/D</w:t>
+              <w:t xml:space="preserve"> 05-12-2025</w:t>
             </w:r>
           </w:p>
         </w:tc>
@@ -7341,7 +7341,7 @@
             </w:pPr>
             <w:r>
               <w:rPr/>
-              <w:t xml:space="preserve"> Pendiente</w:t>
+              <w:t xml:space="preserve"> Validado con el cliente</w:t>
             </w:r>
           </w:p>
         </w:tc>
@@ -7371,7 +7371,7 @@
             </w:pPr>
             <w:r>
               <w:rPr/>
-              <w:t xml:space="preserve"> N/D</w:t>
+              <w:t xml:space="preserve"> 05-12-2025</w:t>
             </w:r>
           </w:p>
         </w:tc>
@@ -7761,7 +7761,7 @@
             </w:pPr>
             <w:r>
               <w:rPr/>
-              <w:t xml:space="preserve"> Pendiente</w:t>
+              <w:t xml:space="preserve"> Validado con el cliente</w:t>
             </w:r>
           </w:p>
         </w:tc>
@@ -7791,7 +7791,7 @@
             </w:pPr>
             <w:r>
               <w:rPr/>
-              <w:t xml:space="preserve"> N/D</w:t>
+              <w:t xml:space="preserve"> 05-12-2025</w:t>
             </w:r>
           </w:p>
         </w:tc>
@@ -8181,7 +8181,7 @@
             </w:pPr>
             <w:r>
               <w:rPr/>
-              <w:t xml:space="preserve"> Pendiente</w:t>
+              <w:t xml:space="preserve"> Validado con el cliente</w:t>
             </w:r>
           </w:p>
         </w:tc>
@@ -8211,7 +8211,7 @@
             </w:pPr>
             <w:r>
               <w:rPr/>
-              <w:t xml:space="preserve"> N/D</w:t>
+              <w:t xml:space="preserve"> 05-12-2025</w:t>
             </w:r>
           </w:p>
         </w:tc>
@@ -8601,7 +8601,7 @@
             </w:pPr>
             <w:r>
               <w:rPr/>
-              <w:t xml:space="preserve"> Pendiente</w:t>
+              <w:t xml:space="preserve"> Validado con el cliente</w:t>
             </w:r>
           </w:p>
         </w:tc>
@@ -8631,7 +8631,7 @@
             </w:pPr>
             <w:r>
               <w:rPr/>
-              <w:t xml:space="preserve"> N/D</w:t>
+              <w:t xml:space="preserve"> 05-12-2025</w:t>
             </w:r>
           </w:p>
         </w:tc>
@@ -9034,7 +9034,7 @@
             </w:pPr>
             <w:r>
               <w:rPr/>
-              <w:t xml:space="preserve"> Pendiente</w:t>
+              <w:t xml:space="preserve"> Validado con el cliente</w:t>
             </w:r>
           </w:p>
         </w:tc>
@@ -9064,7 +9064,7 @@
             </w:pPr>
             <w:r>
               <w:rPr/>
-              <w:t xml:space="preserve"> N/D</w:t>
+              <w:t xml:space="preserve"> 05-12-2025</w:t>
             </w:r>
           </w:p>
         </w:tc>
@@ -9454,7 +9454,7 @@
             </w:pPr>
             <w:r>
               <w:rPr/>
-              <w:t xml:space="preserve"> Pendiente</w:t>
+              <w:t xml:space="preserve"> Validado con el cliente</w:t>
             </w:r>
           </w:p>
         </w:tc>
@@ -9484,7 +9484,7 @@
             </w:pPr>
             <w:r>
               <w:rPr/>
-              <w:t xml:space="preserve"> N/D</w:t>
+              <w:t xml:space="preserve"> 05-12-2025</w:t>
             </w:r>
           </w:p>
         </w:tc>
@@ -9874,7 +9874,7 @@
             </w:pPr>
             <w:r>
               <w:rPr/>
-              <w:t xml:space="preserve"> Pendiente</w:t>
+              <w:t xml:space="preserve"> Validado con el cliente</w:t>
             </w:r>
           </w:p>
         </w:tc>
@@ -9904,7 +9904,7 @@
             </w:pPr>
             <w:r>
               <w:rPr/>
-              <w:t xml:space="preserve"> N/D</w:t>
+              <w:t xml:space="preserve"> 05-12-2025</w:t>
             </w:r>
           </w:p>
         </w:tc>
@@ -10294,7 +10294,7 @@
             </w:pPr>
             <w:r>
               <w:rPr/>
-              <w:t xml:space="preserve"> Pendiente</w:t>
+              <w:t xml:space="preserve"> Validado con el cliente</w:t>
             </w:r>
           </w:p>
         </w:tc>
@@ -10324,7 +10324,7 @@
             </w:pPr>
             <w:r>
               <w:rPr/>
-              <w:t xml:space="preserve"> N/D</w:t>
+              <w:t xml:space="preserve"> 05-12-2025</w:t>
             </w:r>
           </w:p>
         </w:tc>
@@ -10714,7 +10714,7 @@
             </w:pPr>
             <w:r>
               <w:rPr/>
-              <w:t xml:space="preserve"> Pendiente</w:t>
+              <w:t xml:space="preserve"> Validado con el cliente</w:t>
             </w:r>
           </w:p>
         </w:tc>
@@ -10744,7 +10744,7 @@
             </w:pPr>
             <w:r>
               <w:rPr/>
-              <w:t xml:space="preserve"> N/D</w:t>
+              <w:t xml:space="preserve"> 05-12-2025</w:t>
             </w:r>
           </w:p>
         </w:tc>
@@ -11134,7 +11134,7 @@
             </w:pPr>
             <w:r>
               <w:rPr/>
-              <w:t xml:space="preserve"> Pendiente</w:t>
+              <w:t xml:space="preserve"> Validado con el cliente</w:t>
             </w:r>
           </w:p>
         </w:tc>
@@ -11164,7 +11164,7 @@
             </w:pPr>
             <w:r>
               <w:rPr/>
-              <w:t xml:space="preserve"> N/D</w:t>
+              <w:t xml:space="preserve"> 05-12-2025</w:t>
             </w:r>
           </w:p>
         </w:tc>
@@ -11554,7 +11554,7 @@
             </w:pPr>
             <w:r>
               <w:rPr/>
-              <w:t xml:space="preserve"> Pendiente</w:t>
+              <w:t xml:space="preserve"> Validado con el cliente</w:t>
             </w:r>
           </w:p>
         </w:tc>
@@ -11584,7 +11584,7 @@
             </w:pPr>
             <w:r>
               <w:rPr/>
-              <w:t xml:space="preserve"> N/D</w:t>
+              <w:t xml:space="preserve"> 05-12-2025</w:t>
             </w:r>
           </w:p>
         </w:tc>
@@ -11974,7 +11974,7 @@
             </w:pPr>
             <w:r>
               <w:rPr/>
-              <w:t xml:space="preserve"> Pendiente</w:t>
+              <w:t xml:space="preserve"> Validado con el cliente</w:t>
             </w:r>
           </w:p>
         </w:tc>
@@ -12004,7 +12004,7 @@
             </w:pPr>
             <w:r>
               <w:rPr/>
-              <w:t xml:space="preserve"> N/D</w:t>
+              <w:t xml:space="preserve"> 05-12-2025</w:t>
             </w:r>
           </w:p>
         </w:tc>
@@ -12394,7 +12394,7 @@
             </w:pPr>
             <w:r>
               <w:rPr/>
-              <w:t xml:space="preserve"> Pendiente</w:t>
+              <w:t xml:space="preserve"> Validado con el cliente</w:t>
             </w:r>
           </w:p>
         </w:tc>
@@ -12424,7 +12424,7 @@
             </w:pPr>
             <w:r>
               <w:rPr/>
-              <w:t xml:space="preserve"> N/D</w:t>
+              <w:t xml:space="preserve"> 05-12-2025</w:t>
             </w:r>
           </w:p>
         </w:tc>
@@ -12761,7 +12761,7 @@
             </w:pPr>
             <w:r>
               <w:rPr/>
-              <w:t xml:space="preserve"> Por asignar</w:t>
+              <w:t xml:space="preserve"> Miguel Araya, Nicolas Carmona</w:t>
             </w:r>
           </w:p>
         </w:tc>
@@ -12791,7 +12791,7 @@
             </w:pPr>
             <w:r>
               <w:rPr/>
-              <w:t xml:space="preserve"> Por definir</w:t>
+              <w:t xml:space="preserve"> 2</w:t>
             </w:r>
           </w:p>
         </w:tc>
@@ -12824,7 +12824,7 @@
             </w:pPr>
             <w:r>
               <w:rPr/>
-              <w:t xml:space="preserve"> Pendiente</w:t>
+              <w:t xml:space="preserve"> Validado con el cliente</w:t>
             </w:r>
           </w:p>
         </w:tc>
@@ -12854,7 +12854,7 @@
             </w:pPr>
             <w:r>
               <w:rPr/>
-              <w:t xml:space="preserve"> N/D</w:t>
+              <w:t xml:space="preserve"> 05-12-2025</w:t>
             </w:r>
           </w:p>
         </w:tc>
@@ -13181,7 +13181,7 @@
             </w:pPr>
             <w:r>
               <w:rPr/>
-              <w:t xml:space="preserve"> Por asignar</w:t>
+              <w:t xml:space="preserve"> Miguel Araya, Nicolas Carmona</w:t>
             </w:r>
           </w:p>
         </w:tc>
@@ -13211,7 +13211,7 @@
             </w:pPr>
             <w:r>
               <w:rPr/>
-              <w:t xml:space="preserve"> Por definir</w:t>
+              <w:t xml:space="preserve"> 2</w:t>
             </w:r>
           </w:p>
         </w:tc>
@@ -13244,7 +13244,7 @@
             </w:pPr>
             <w:r>
               <w:rPr/>
-              <w:t xml:space="preserve"> Pendiente</w:t>
+              <w:t xml:space="preserve"> Validado con el cliente</w:t>
             </w:r>
           </w:p>
         </w:tc>
@@ -13274,7 +13274,7 @@
             </w:pPr>
             <w:r>
               <w:rPr/>
-              <w:t xml:space="preserve"> N/D</w:t>
+              <w:t xml:space="preserve"> 05-12-2025</w:t>
             </w:r>
           </w:p>
         </w:tc>
@@ -13601,7 +13601,7 @@
             </w:pPr>
             <w:r>
               <w:rPr/>
-              <w:t xml:space="preserve"> Por asignar</w:t>
+              <w:t xml:space="preserve"> Miguel Araya, Nicolas Carmona</w:t>
             </w:r>
           </w:p>
         </w:tc>
@@ -13631,7 +13631,7 @@
             </w:pPr>
             <w:r>
               <w:rPr/>
-              <w:t xml:space="preserve"> Por definir</w:t>
+              <w:t xml:space="preserve"> 2</w:t>
             </w:r>
           </w:p>
         </w:tc>
@@ -13664,7 +13664,7 @@
             </w:pPr>
             <w:r>
               <w:rPr/>
-              <w:t xml:space="preserve"> Pendiente</w:t>
+              <w:t xml:space="preserve"> Validado con el cliente</w:t>
             </w:r>
           </w:p>
         </w:tc>
@@ -13694,7 +13694,7 @@
             </w:pPr>
             <w:r>
               <w:rPr/>
-              <w:t xml:space="preserve"> N/D</w:t>
+              <w:t xml:space="preserve"> 05-12-2025</w:t>
             </w:r>
           </w:p>
         </w:tc>
@@ -14008,7 +14008,7 @@
             </w:pPr>
             <w:r>
               <w:rPr/>
-              <w:t xml:space="preserve"> Por asignar</w:t>
+              <w:t xml:space="preserve"> Miguel Araya, Nicolas Carmona</w:t>
             </w:r>
           </w:p>
         </w:tc>
@@ -14038,7 +14038,7 @@
             </w:pPr>
             <w:r>
               <w:rPr/>
-              <w:t xml:space="preserve"> Por definir</w:t>
+              <w:t xml:space="preserve"> 2</w:t>
             </w:r>
           </w:p>
         </w:tc>
@@ -14071,7 +14071,7 @@
             </w:pPr>
             <w:r>
               <w:rPr/>
-              <w:t xml:space="preserve"> Pendiente</w:t>
+              <w:t xml:space="preserve"> Validado con el cliente</w:t>
             </w:r>
           </w:p>
         </w:tc>
@@ -14101,7 +14101,7 @@
             </w:pPr>
             <w:r>
               <w:rPr/>
-              <w:t xml:space="preserve"> N/D</w:t>
+              <w:t xml:space="preserve"> 05-12-2025</w:t>
             </w:r>
           </w:p>
         </w:tc>
@@ -14415,7 +14415,7 @@
             </w:pPr>
             <w:r>
               <w:rPr/>
-              <w:t xml:space="preserve"> Por asignar</w:t>
+              <w:t xml:space="preserve"> Miguel Araya, Nicolas Carmona</w:t>
             </w:r>
           </w:p>
         </w:tc>
@@ -14445,7 +14445,7 @@
             </w:pPr>
             <w:r>
               <w:rPr/>
-              <w:t xml:space="preserve"> Por definir</w:t>
+              <w:t xml:space="preserve"> 2</w:t>
             </w:r>
           </w:p>
         </w:tc>
@@ -14478,7 +14478,7 @@
             </w:pPr>
             <w:r>
               <w:rPr/>
-              <w:t xml:space="preserve"> Pendiente</w:t>
+              <w:t xml:space="preserve"> Validado con el cliente</w:t>
             </w:r>
           </w:p>
         </w:tc>
@@ -14508,7 +14508,7 @@
             </w:pPr>
             <w:r>
               <w:rPr/>
-              <w:t xml:space="preserve"> N/D</w:t>
+              <w:t xml:space="preserve"> 05-12-2025</w:t>
             </w:r>
           </w:p>
         </w:tc>
@@ -14822,7 +14822,7 @@
             </w:pPr>
             <w:r>
               <w:rPr/>
-              <w:t xml:space="preserve"> Por asignar</w:t>
+              <w:t xml:space="preserve"> Miguel Araya, Nicolas Carmona</w:t>
             </w:r>
           </w:p>
         </w:tc>
@@ -14852,7 +14852,7 @@
             </w:pPr>
             <w:r>
               <w:rPr/>
-              <w:t xml:space="preserve"> Por definir</w:t>
+              <w:t xml:space="preserve"> 2</w:t>
             </w:r>
           </w:p>
         </w:tc>
@@ -14885,7 +14885,7 @@
             </w:pPr>
             <w:r>
               <w:rPr/>
-              <w:t xml:space="preserve"> Pendiente</w:t>
+              <w:t xml:space="preserve"> Validado con el cliente</w:t>
             </w:r>
           </w:p>
         </w:tc>
@@ -14915,7 +14915,7 @@
             </w:pPr>
             <w:r>
               <w:rPr/>
-              <w:t xml:space="preserve"> N/D</w:t>
+              <w:t xml:space="preserve"> 05-12-2025</w:t>
             </w:r>
           </w:p>
         </w:tc>
@@ -15229,7 +15229,7 @@
             </w:pPr>
             <w:r>
               <w:rPr/>
-              <w:t xml:space="preserve"> Por asignar</w:t>
+              <w:t xml:space="preserve"> Miguel Araya, Nicolas Carmona</w:t>
             </w:r>
           </w:p>
         </w:tc>
@@ -15259,7 +15259,7 @@
             </w:pPr>
             <w:r>
               <w:rPr/>
-              <w:t xml:space="preserve"> Por definir</w:t>
+              <w:t xml:space="preserve"> 2</w:t>
             </w:r>
           </w:p>
         </w:tc>
@@ -15292,7 +15292,7 @@
             </w:pPr>
             <w:r>
               <w:rPr/>
-              <w:t xml:space="preserve"> Pendiente</w:t>
+              <w:t xml:space="preserve"> Validado con el cliente</w:t>
             </w:r>
           </w:p>
         </w:tc>
@@ -15322,7 +15322,7 @@
             </w:pPr>
             <w:r>
               <w:rPr/>
-              <w:t xml:space="preserve"> N/D</w:t>
+              <w:t xml:space="preserve"> 05-12-2025</w:t>
             </w:r>
           </w:p>
         </w:tc>
@@ -15649,7 +15649,7 @@
             </w:pPr>
             <w:r>
               <w:rPr/>
-              <w:t xml:space="preserve"> Por asignar</w:t>
+              <w:t xml:space="preserve"> Miguel Araya, Nicolas Carmona</w:t>
             </w:r>
           </w:p>
         </w:tc>
@@ -15679,7 +15679,7 @@
             </w:pPr>
             <w:r>
               <w:rPr/>
-              <w:t xml:space="preserve"> Por definir</w:t>
+              <w:t xml:space="preserve"> 2</w:t>
             </w:r>
           </w:p>
         </w:tc>
@@ -15712,7 +15712,7 @@
             </w:pPr>
             <w:r>
               <w:rPr/>
-              <w:t xml:space="preserve"> Pendiente</w:t>
+              <w:t xml:space="preserve"> Validado con el cliente</w:t>
             </w:r>
           </w:p>
         </w:tc>
@@ -15742,7 +15742,7 @@
             </w:pPr>
             <w:r>
               <w:rPr/>
-              <w:t xml:space="preserve"> N/D</w:t>
+              <w:t xml:space="preserve"> 05-12-2025</w:t>
             </w:r>
           </w:p>
         </w:tc>
@@ -16056,7 +16056,7 @@
             </w:pPr>
             <w:r>
               <w:rPr/>
-              <w:t xml:space="preserve"> Por asignar</w:t>
+              <w:t xml:space="preserve"> Miguel Araya, Nicolas Carmona</w:t>
             </w:r>
           </w:p>
         </w:tc>
@@ -16086,7 +16086,7 @@
             </w:pPr>
             <w:r>
               <w:rPr/>
-              <w:t xml:space="preserve"> Por definir</w:t>
+              <w:t xml:space="preserve"> 2</w:t>
             </w:r>
           </w:p>
         </w:tc>
@@ -16119,7 +16119,7 @@
             </w:pPr>
             <w:r>
               <w:rPr/>
-              <w:t xml:space="preserve"> Pendiente</w:t>
+              <w:t xml:space="preserve"> Validado con el cliente</w:t>
             </w:r>
           </w:p>
         </w:tc>
@@ -16149,7 +16149,7 @@
             </w:pPr>
             <w:r>
               <w:rPr/>
-              <w:t xml:space="preserve"> N/D</w:t>
+              <w:t xml:space="preserve"> 05-12-2025</w:t>
             </w:r>
           </w:p>
         </w:tc>
@@ -16463,7 +16463,7 @@
             </w:pPr>
             <w:r>
               <w:rPr/>
-              <w:t xml:space="preserve"> Por asignar</w:t>
+              <w:t xml:space="preserve"> Miguel Araya, Nicolas Carmona</w:t>
             </w:r>
           </w:p>
         </w:tc>
@@ -16493,7 +16493,7 @@
             </w:pPr>
             <w:r>
               <w:rPr/>
-              <w:t xml:space="preserve"> Por definir</w:t>
+              <w:t xml:space="preserve"> 2</w:t>
             </w:r>
           </w:p>
         </w:tc>
@@ -16526,7 +16526,7 @@
             </w:pPr>
             <w:r>
               <w:rPr/>
-              <w:t xml:space="preserve"> Pendiente</w:t>
+              <w:t xml:space="preserve"> Validado con el cliente</w:t>
             </w:r>
           </w:p>
         </w:tc>
@@ -16556,7 +16556,7 @@
             </w:pPr>
             <w:r>
               <w:rPr/>
-              <w:t xml:space="preserve"> N/D</w:t>
+              <w:t xml:space="preserve"> 05-12-2025</w:t>
             </w:r>
           </w:p>
         </w:tc>
@@ -16870,7 +16870,7 @@
             </w:pPr>
             <w:r>
               <w:rPr/>
-              <w:t xml:space="preserve"> Por asignar</w:t>
+              <w:t xml:space="preserve"> Miguel Araya, Nicolas Carmona</w:t>
             </w:r>
           </w:p>
         </w:tc>
@@ -16900,7 +16900,7 @@
             </w:pPr>
             <w:r>
               <w:rPr/>
-              <w:t xml:space="preserve"> Por definir</w:t>
+              <w:t xml:space="preserve"> 2</w:t>
             </w:r>
           </w:p>
         </w:tc>
@@ -16933,7 +16933,7 @@
             </w:pPr>
             <w:r>
               <w:rPr/>
-              <w:t xml:space="preserve"> Pendiente</w:t>
+              <w:t xml:space="preserve"> Validado con el cliente</w:t>
             </w:r>
           </w:p>
         </w:tc>
@@ -16963,7 +16963,7 @@
             </w:pPr>
             <w:r>
               <w:rPr/>
-              <w:t xml:space="preserve"> N/D</w:t>
+              <w:t xml:space="preserve"> 05-12-2025</w:t>
             </w:r>
           </w:p>
         </w:tc>
@@ -17277,7 +17277,7 @@
             </w:pPr>
             <w:r>
               <w:rPr/>
-              <w:t xml:space="preserve"> Por asignar</w:t>
+              <w:t xml:space="preserve"> Miguel Araya, Nicolas Carmona</w:t>
             </w:r>
           </w:p>
         </w:tc>
@@ -17307,7 +17307,7 @@
             </w:pPr>
             <w:r>
               <w:rPr/>
-              <w:t xml:space="preserve"> Por definir</w:t>
+              <w:t xml:space="preserve"> 2</w:t>
             </w:r>
           </w:p>
         </w:tc>
@@ -17340,7 +17340,7 @@
             </w:pPr>
             <w:r>
               <w:rPr/>
-              <w:t xml:space="preserve"> Pendiente</w:t>
+              <w:t xml:space="preserve"> Validado con el cliente</w:t>
             </w:r>
           </w:p>
         </w:tc>
@@ -17370,7 +17370,7 @@
             </w:pPr>
             <w:r>
               <w:rPr/>
-              <w:t xml:space="preserve"> N/D</w:t>
+              <w:t xml:space="preserve"> 05-12-2025</w:t>
             </w:r>
           </w:p>
         </w:tc>
@@ -17684,7 +17684,7 @@
             </w:pPr>
             <w:r>
               <w:rPr/>
-              <w:t xml:space="preserve"> Por asignar</w:t>
+              <w:t xml:space="preserve"> Miguel Araya, Nicolas Carmona</w:t>
             </w:r>
           </w:p>
         </w:tc>
@@ -17714,7 +17714,7 @@
             </w:pPr>
             <w:r>
               <w:rPr/>
-              <w:t xml:space="preserve"> Por definir</w:t>
+              <w:t xml:space="preserve"> 2</w:t>
             </w:r>
           </w:p>
         </w:tc>
@@ -17747,7 +17747,7 @@
             </w:pPr>
             <w:r>
               <w:rPr/>
-              <w:t xml:space="preserve"> Pendiente</w:t>
+              <w:t xml:space="preserve"> Validado con el cliente</w:t>
             </w:r>
           </w:p>
         </w:tc>
@@ -17777,7 +17777,7 @@
             </w:pPr>
             <w:r>
               <w:rPr/>
-              <w:t xml:space="preserve"> N/D</w:t>
+              <w:t xml:space="preserve"> 05-12-2025</w:t>
             </w:r>
           </w:p>
         </w:tc>
@@ -18104,7 +18104,7 @@
             </w:pPr>
             <w:r>
               <w:rPr/>
-              <w:t xml:space="preserve"> Por asignar</w:t>
+              <w:t xml:space="preserve"> Miguel Araya, Nicolas Carmona</w:t>
             </w:r>
           </w:p>
         </w:tc>
@@ -18134,7 +18134,7 @@
             </w:pPr>
             <w:r>
               <w:rPr/>
-              <w:t xml:space="preserve"> Por definir</w:t>
+              <w:t xml:space="preserve"> 2</w:t>
             </w:r>
           </w:p>
         </w:tc>
@@ -18167,7 +18167,7 @@
             </w:pPr>
             <w:r>
               <w:rPr/>
-              <w:t xml:space="preserve"> Pendiente</w:t>
+              <w:t xml:space="preserve"> Validado con el cliente</w:t>
             </w:r>
           </w:p>
         </w:tc>
@@ -18197,7 +18197,7 @@
             </w:pPr>
             <w:r>
               <w:rPr/>
-              <w:t xml:space="preserve"> N/D</w:t>
+              <w:t xml:space="preserve"> 05-12-2025</w:t>
             </w:r>
           </w:p>
         </w:tc>
@@ -18511,7 +18511,7 @@
             </w:pPr>
             <w:r>
               <w:rPr/>
-              <w:t xml:space="preserve"> Por asignar</w:t>
+              <w:t xml:space="preserve"> Miguel Araya, Nicolas Carmona</w:t>
             </w:r>
           </w:p>
         </w:tc>
@@ -18541,7 +18541,7 @@
             </w:pPr>
             <w:r>
               <w:rPr/>
-              <w:t xml:space="preserve"> Por definir</w:t>
+              <w:t xml:space="preserve"> 2</w:t>
             </w:r>
           </w:p>
         </w:tc>
@@ -18574,7 +18574,7 @@
             </w:pPr>
             <w:r>
               <w:rPr/>
-              <w:t xml:space="preserve"> Pendiente</w:t>
+              <w:t xml:space="preserve"> Validado con el cliente</w:t>
             </w:r>
           </w:p>
         </w:tc>
@@ -18604,7 +18604,7 @@
             </w:pPr>
             <w:r>
               <w:rPr/>
-              <w:t xml:space="preserve"> N/D</w:t>
+              <w:t xml:space="preserve"> 05-12-2025</w:t>
             </w:r>
           </w:p>
         </w:tc>
@@ -18918,7 +18918,7 @@
             </w:pPr>
             <w:r>
               <w:rPr/>
-              <w:t xml:space="preserve"> Por asignar</w:t>
+              <w:t xml:space="preserve"> Miguel Araya, Nicolas Carmona</w:t>
             </w:r>
           </w:p>
         </w:tc>
@@ -18948,7 +18948,7 @@
             </w:pPr>
             <w:r>
               <w:rPr/>
-              <w:t xml:space="preserve"> Por definir</w:t>
+              <w:t xml:space="preserve"> 3</w:t>
             </w:r>
           </w:p>
         </w:tc>
@@ -18981,7 +18981,7 @@
             </w:pPr>
             <w:r>
               <w:rPr/>
-              <w:t xml:space="preserve"> Pendiente</w:t>
+              <w:t xml:space="preserve"> Validado con el cliente</w:t>
             </w:r>
           </w:p>
         </w:tc>
@@ -19011,7 +19011,7 @@
             </w:pPr>
             <w:r>
               <w:rPr/>
-              <w:t xml:space="preserve"> N/D</w:t>
+              <w:t xml:space="preserve"> 05-12-2025</w:t>
             </w:r>
           </w:p>
         </w:tc>
@@ -19325,7 +19325,7 @@
             </w:pPr>
             <w:r>
               <w:rPr/>
-              <w:t xml:space="preserve"> Por asignar</w:t>
+              <w:t xml:space="preserve"> Miguel Araya, Nicolas Carmona</w:t>
             </w:r>
           </w:p>
         </w:tc>
@@ -19355,7 +19355,7 @@
             </w:pPr>
             <w:r>
               <w:rPr/>
-              <w:t xml:space="preserve"> Por definir</w:t>
+              <w:t xml:space="preserve"> 1</w:t>
             </w:r>
           </w:p>
         </w:tc>
@@ -19388,7 +19388,7 @@
             </w:pPr>
             <w:r>
               <w:rPr/>
-              <w:t xml:space="preserve"> Pendiente</w:t>
+              <w:t xml:space="preserve"> Validado con el cliente</w:t>
             </w:r>
           </w:p>
         </w:tc>
@@ -19418,7 +19418,7 @@
             </w:pPr>
             <w:r>
               <w:rPr/>
-              <w:t xml:space="preserve"> N/D</w:t>
+              <w:t xml:space="preserve"> 05-12-2025</w:t>
             </w:r>
           </w:p>
         </w:tc>
@@ -19732,7 +19732,7 @@
             </w:pPr>
             <w:r>
               <w:rPr/>
-              <w:t xml:space="preserve"> Por asignar</w:t>
+              <w:t xml:space="preserve"> Miguel Araya, Nicolas Carmona</w:t>
             </w:r>
           </w:p>
         </w:tc>
@@ -19762,7 +19762,7 @@
             </w:pPr>
             <w:r>
               <w:rPr/>
-              <w:t xml:space="preserve"> Por definir</w:t>
+              <w:t xml:space="preserve"> 1</w:t>
             </w:r>
           </w:p>
         </w:tc>
@@ -19795,7 +19795,7 @@
             </w:pPr>
             <w:r>
               <w:rPr/>
-              <w:t xml:space="preserve"> Pendiente</w:t>
+              <w:t xml:space="preserve"> Validado con el cliente</w:t>
             </w:r>
           </w:p>
         </w:tc>
@@ -19825,7 +19825,7 @@
             </w:pPr>
             <w:r>
               <w:rPr/>
-              <w:t xml:space="preserve"> N/D</w:t>
+              <w:t xml:space="preserve"> 05-12-2025</w:t>
             </w:r>
           </w:p>
         </w:tc>
@@ -20139,7 +20139,7 @@
             </w:pPr>
             <w:r>
               <w:rPr/>
-              <w:t xml:space="preserve"> Por asignar</w:t>
+              <w:t xml:space="preserve"> Miguel Araya, Nicolas Carmona</w:t>
             </w:r>
           </w:p>
         </w:tc>
@@ -20169,7 +20169,7 @@
             </w:pPr>
             <w:r>
               <w:rPr/>
-              <w:t xml:space="preserve"> Por definir</w:t>
+              <w:t xml:space="preserve"> 2</w:t>
             </w:r>
           </w:p>
         </w:tc>
@@ -20202,7 +20202,7 @@
             </w:pPr>
             <w:r>
               <w:rPr/>
-              <w:t xml:space="preserve"> Pendiente</w:t>
+              <w:t xml:space="preserve"> Validado con el cliente</w:t>
             </w:r>
           </w:p>
         </w:tc>
@@ -20232,7 +20232,7 @@
             </w:pPr>
             <w:r>
               <w:rPr/>
-              <w:t xml:space="preserve"> N/D</w:t>
+              <w:t xml:space="preserve"> 05-12-2025</w:t>
             </w:r>
           </w:p>
         </w:tc>
@@ -20546,7 +20546,7 @@
             </w:pPr>
             <w:r>
               <w:rPr/>
-              <w:t xml:space="preserve"> Por asignar</w:t>
+              <w:t xml:space="preserve"> Miguel Araya, Nicolas Carmona</w:t>
             </w:r>
           </w:p>
         </w:tc>
@@ -20576,7 +20576,7 @@
             </w:pPr>
             <w:r>
               <w:rPr/>
-              <w:t xml:space="preserve"> Por definir</w:t>
+              <w:t xml:space="preserve"> 2</w:t>
             </w:r>
           </w:p>
         </w:tc>
@@ -20609,7 +20609,7 @@
             </w:pPr>
             <w:r>
               <w:rPr/>
-              <w:t xml:space="preserve"> Pendiente</w:t>
+              <w:t xml:space="preserve"> Validado con el cliente</w:t>
             </w:r>
           </w:p>
         </w:tc>
@@ -20639,7 +20639,7 @@
             </w:pPr>
             <w:r>
               <w:rPr/>
-              <w:t xml:space="preserve"> N/D</w:t>
+              <w:t xml:space="preserve"> 05-12-2025</w:t>
             </w:r>
           </w:p>
         </w:tc>
@@ -20963,7 +20963,7 @@
             </w:pPr>
             <w:r>
               <w:rPr/>
-              <w:t xml:space="preserve"> Por asignar</w:t>
+              <w:t xml:space="preserve"> Miguel Araya, Nicolas Carmona</w:t>
             </w:r>
           </w:p>
         </w:tc>
@@ -20993,7 +20993,7 @@
             </w:pPr>
             <w:r>
               <w:rPr/>
-              <w:t xml:space="preserve"> Por definir</w:t>
+              <w:t xml:space="preserve"> N/D</w:t>
             </w:r>
           </w:p>
         </w:tc>
@@ -21026,7 +21026,7 @@
             </w:pPr>
             <w:r>
               <w:rPr/>
-              <w:t xml:space="preserve"> Pendiente</w:t>
+              <w:t xml:space="preserve"> Validado con el cliente</w:t>
             </w:r>
           </w:p>
         </w:tc>
@@ -21056,7 +21056,7 @@
             </w:pPr>
             <w:r>
               <w:rPr/>
-              <w:t xml:space="preserve"> N/D</w:t>
+              <w:t xml:space="preserve"> 05-12-2025</w:t>
             </w:r>
           </w:p>
         </w:tc>
@@ -21133,7 +21133,7 @@
             </w:pPr>
             <w:r>
               <w:rPr/>
-              <w:t xml:space="preserve">Crear usuarios del sistema vía API REST con los campos nombre, email y contraseña. Permitir marcar el email como verificado, forzar cambio de contraseña en el primer inicio de sesión y activar/desactivar usuarios.</w:t>
+              <w:t xml:space="preserve">Crear usuarios del sistema vÇða API REST con los campos nombre, email y contraseÇña. Permitir marcar el email como verificado, forzar cambio de contraseÇña en el primer inicio de sesiÇün y activar/desactivar usuarios.</w:t>
             </w:r>
           </w:p>
         </w:tc>
@@ -21180,7 +21180,7 @@
             </w:pPr>
             <w:r>
               <w:rPr/>
-              <w:t xml:space="preserve">Email único y con formato válido.</w:t>
+              <w:t xml:space="preserve">Email Ç§nico y con formato vÇ­lido.</w:t>
             </w:r>
           </w:p>
           <w:p>
@@ -21193,7 +21193,7 @@
             </w:pPr>
             <w:r>
               <w:rPr/>
-              <w:t xml:space="preserve">Contraseña mínima de 8 caracteres; almacenar encriptada.</w:t>
+              <w:t xml:space="preserve">ContraseÇña mÇðnima de 8 caracteres; almacenar encriptada.</w:t>
             </w:r>
           </w:p>
           <w:p>
@@ -21219,7 +21219,7 @@
             </w:pPr>
             <w:r>
               <w:rPr/>
-              <w:t xml:space="preserve">Registrar fecha de creación y usuario que realizó el alta.</w:t>
+              <w:t xml:space="preserve">Registrar fecha de creaciÇün y usuario que realizÇü el alta.</w:t>
             </w:r>
           </w:p>
         </w:tc>
@@ -21383,7 +21383,7 @@
             </w:pPr>
             <w:r>
               <w:rPr/>
-              <w:t xml:space="preserve"> Por asignar</w:t>
+              <w:t xml:space="preserve"> Miguel Araya, Nicolas Carmona</w:t>
             </w:r>
           </w:p>
         </w:tc>
@@ -21413,7 +21413,7 @@
             </w:pPr>
             <w:r>
               <w:rPr/>
-              <w:t xml:space="preserve"> Por definir</w:t>
+              <w:t xml:space="preserve"> 3</w:t>
             </w:r>
           </w:p>
         </w:tc>
@@ -21446,7 +21446,7 @@
             </w:pPr>
             <w:r>
               <w:rPr/>
-              <w:t xml:space="preserve"> Pendiente</w:t>
+              <w:t xml:space="preserve"> Validado con el cliente</w:t>
             </w:r>
           </w:p>
         </w:tc>
@@ -21476,7 +21476,7 @@
             </w:pPr>
             <w:r>
               <w:rPr/>
-              <w:t xml:space="preserve"> N/D</w:t>
+              <w:t xml:space="preserve"> 05-12-2025</w:t>
             </w:r>
           </w:p>
         </w:tc>
@@ -21790,7 +21790,7 @@
             </w:pPr>
             <w:r>
               <w:rPr/>
-              <w:t xml:space="preserve"> Por asignar</w:t>
+              <w:t xml:space="preserve"> Miguel Araya, Nicolas Carmona</w:t>
             </w:r>
           </w:p>
         </w:tc>
@@ -21820,7 +21820,7 @@
             </w:pPr>
             <w:r>
               <w:rPr/>
-              <w:t xml:space="preserve"> Por definir</w:t>
+              <w:t xml:space="preserve"> 3</w:t>
             </w:r>
           </w:p>
         </w:tc>
@@ -21853,7 +21853,7 @@
             </w:pPr>
             <w:r>
               <w:rPr/>
-              <w:t xml:space="preserve"> Pendiente</w:t>
+              <w:t xml:space="preserve"> Validado con el cliente</w:t>
             </w:r>
           </w:p>
         </w:tc>
@@ -21883,7 +21883,7 @@
             </w:pPr>
             <w:r>
               <w:rPr/>
-              <w:t xml:space="preserve"> N/D</w:t>
+              <w:t xml:space="preserve"> 05-12-2025</w:t>
             </w:r>
           </w:p>
         </w:tc>
@@ -22197,7 +22197,7 @@
             </w:pPr>
             <w:r>
               <w:rPr/>
-              <w:t xml:space="preserve"> Por asignar</w:t>
+              <w:t xml:space="preserve"> Miguel Araya, Nicolas Carmona</w:t>
             </w:r>
           </w:p>
         </w:tc>
@@ -22227,7 +22227,7 @@
             </w:pPr>
             <w:r>
               <w:rPr/>
-              <w:t xml:space="preserve"> Por definir</w:t>
+              <w:t xml:space="preserve"> 3</w:t>
             </w:r>
           </w:p>
         </w:tc>
@@ -22260,7 +22260,7 @@
             </w:pPr>
             <w:r>
               <w:rPr/>
-              <w:t xml:space="preserve"> Pendiente</w:t>
+              <w:t xml:space="preserve"> Validado con el cliente</w:t>
             </w:r>
           </w:p>
         </w:tc>
@@ -22290,7 +22290,7 @@
             </w:pPr>
             <w:r>
               <w:rPr/>
-              <w:t xml:space="preserve"> N/D</w:t>
+              <w:t xml:space="preserve"> 05-12-2025</w:t>
             </w:r>
           </w:p>
         </w:tc>
@@ -22604,7 +22604,7 @@
             </w:pPr>
             <w:r>
               <w:rPr/>
-              <w:t xml:space="preserve"> Por asignar</w:t>
+              <w:t xml:space="preserve"> Miguel Araya, Nicolas Carmona</w:t>
             </w:r>
           </w:p>
         </w:tc>
@@ -22634,7 +22634,7 @@
             </w:pPr>
             <w:r>
               <w:rPr/>
-              <w:t xml:space="preserve"> Por definir</w:t>
+              <w:t xml:space="preserve"> 3</w:t>
             </w:r>
           </w:p>
         </w:tc>
@@ -22667,7 +22667,7 @@
             </w:pPr>
             <w:r>
               <w:rPr/>
-              <w:t xml:space="preserve"> Pendiente</w:t>
+              <w:t xml:space="preserve"> Validado con el cliente</w:t>
             </w:r>
           </w:p>
         </w:tc>
@@ -22697,7 +22697,7 @@
             </w:pPr>
             <w:r>
               <w:rPr/>
-              <w:t xml:space="preserve"> N/D</w:t>
+              <w:t xml:space="preserve"> 05-12-2025</w:t>
             </w:r>
           </w:p>
         </w:tc>
@@ -23011,7 +23011,7 @@
             </w:pPr>
             <w:r>
               <w:rPr/>
-              <w:t xml:space="preserve"> Por asignar</w:t>
+              <w:t xml:space="preserve"> Miguel Araya, Nicolas Carmona</w:t>
             </w:r>
           </w:p>
         </w:tc>
@@ -23041,7 +23041,7 @@
             </w:pPr>
             <w:r>
               <w:rPr/>
-              <w:t xml:space="preserve"> Por definir</w:t>
+              <w:t xml:space="preserve"> 3</w:t>
             </w:r>
           </w:p>
         </w:tc>
@@ -23074,7 +23074,7 @@
             </w:pPr>
             <w:r>
               <w:rPr/>
-              <w:t xml:space="preserve"> Pendiente</w:t>
+              <w:t xml:space="preserve"> Validado con el cliente</w:t>
             </w:r>
           </w:p>
         </w:tc>
@@ -23104,7 +23104,7 @@
             </w:pPr>
             <w:r>
               <w:rPr/>
-              <w:t xml:space="preserve"> N/D</w:t>
+              <w:t xml:space="preserve"> 05-12-2025</w:t>
             </w:r>
           </w:p>
         </w:tc>
@@ -23418,7 +23418,7 @@
             </w:pPr>
             <w:r>
               <w:rPr/>
-              <w:t xml:space="preserve"> Por asignar</w:t>
+              <w:t xml:space="preserve"> Miguel Araya, Nicolas Carmona</w:t>
             </w:r>
           </w:p>
         </w:tc>
@@ -23448,7 +23448,7 @@
             </w:pPr>
             <w:r>
               <w:rPr/>
-              <w:t xml:space="preserve"> Por definir</w:t>
+              <w:t xml:space="preserve"> 3</w:t>
             </w:r>
           </w:p>
         </w:tc>
@@ -23481,7 +23481,7 @@
             </w:pPr>
             <w:r>
               <w:rPr/>
-              <w:t xml:space="preserve"> Pendiente</w:t>
+              <w:t xml:space="preserve"> Validado con el cliente</w:t>
             </w:r>
           </w:p>
         </w:tc>
@@ -23511,7 +23511,7 @@
             </w:pPr>
             <w:r>
               <w:rPr/>
-              <w:t xml:space="preserve"> N/D</w:t>
+              <w:t xml:space="preserve"> 05-12-2025</w:t>
             </w:r>
           </w:p>
         </w:tc>
@@ -23825,7 +23825,7 @@
             </w:pPr>
             <w:r>
               <w:rPr/>
-              <w:t xml:space="preserve"> Por asignar</w:t>
+              <w:t xml:space="preserve"> Miguel Araya, Nicolas Carmona</w:t>
             </w:r>
           </w:p>
         </w:tc>
@@ -23855,7 +23855,7 @@
             </w:pPr>
             <w:r>
               <w:rPr/>
-              <w:t xml:space="preserve"> Por definir</w:t>
+              <w:t xml:space="preserve"> 3</w:t>
             </w:r>
           </w:p>
         </w:tc>
@@ -23888,7 +23888,7 @@
             </w:pPr>
             <w:r>
               <w:rPr/>
-              <w:t xml:space="preserve"> Pendiente</w:t>
+              <w:t xml:space="preserve"> Validado con el cliente</w:t>
             </w:r>
           </w:p>
         </w:tc>
@@ -23918,7 +23918,7 @@
             </w:pPr>
             <w:r>
               <w:rPr/>
-              <w:t xml:space="preserve"> N/D</w:t>
+              <w:t xml:space="preserve"> 05-12-2025</w:t>
             </w:r>
           </w:p>
         </w:tc>
@@ -24232,7 +24232,7 @@
             </w:pPr>
             <w:r>
               <w:rPr/>
-              <w:t xml:space="preserve"> Por asignar</w:t>
+              <w:t xml:space="preserve"> Miguel Araya, Nicolas Carmona</w:t>
             </w:r>
           </w:p>
         </w:tc>
@@ -24262,7 +24262,7 @@
             </w:pPr>
             <w:r>
               <w:rPr/>
-              <w:t xml:space="preserve"> Por definir</w:t>
+              <w:t xml:space="preserve"> 3</w:t>
             </w:r>
           </w:p>
         </w:tc>
@@ -24295,7 +24295,7 @@
             </w:pPr>
             <w:r>
               <w:rPr/>
-              <w:t xml:space="preserve"> Pendiente</w:t>
+              <w:t xml:space="preserve"> Validado con el cliente</w:t>
             </w:r>
           </w:p>
         </w:tc>
@@ -24325,7 +24325,7 @@
             </w:pPr>
             <w:r>
               <w:rPr/>
-              <w:t xml:space="preserve"> N/D</w:t>
+              <w:t xml:space="preserve"> 05-12-2025</w:t>
             </w:r>
           </w:p>
         </w:tc>
@@ -24639,7 +24639,7 @@
             </w:pPr>
             <w:r>
               <w:rPr/>
-              <w:t xml:space="preserve"> Por asignar</w:t>
+              <w:t xml:space="preserve"> Miguel Araya, Nicolas Carmona</w:t>
             </w:r>
           </w:p>
         </w:tc>
@@ -24669,7 +24669,7 @@
             </w:pPr>
             <w:r>
               <w:rPr/>
-              <w:t xml:space="preserve"> Por definir</w:t>
+              <w:t xml:space="preserve"> 3</w:t>
             </w:r>
           </w:p>
         </w:tc>
@@ -24702,7 +24702,7 @@
             </w:pPr>
             <w:r>
               <w:rPr/>
-              <w:t xml:space="preserve"> Pendiente</w:t>
+              <w:t xml:space="preserve"> Validado con el cliente</w:t>
             </w:r>
           </w:p>
         </w:tc>
@@ -24732,7 +24732,7 @@
             </w:pPr>
             <w:r>
               <w:rPr/>
-              <w:t xml:space="preserve"> N/D</w:t>
+              <w:t xml:space="preserve"> 05-12-2025</w:t>
             </w:r>
           </w:p>
         </w:tc>
